--- a/idr-ossec-filechange/idr-ossec-filechange.docx
+++ b/idr-ossec-filechange/idr-ossec-filechange.docx
@@ -2662,7 +2662,39 @@
           <w:sz w:val="26"/>
           <w:szCs w:val="26"/>
         </w:rPr>
-        <w:t>Để server giám sát file quan trọng như /etc/passwd, sinh viên cần mở file cấu hình /var/ossec/etc/ossec.conf và thêm vào trong khối &lt;syscheck&gt; như sau:</w:t>
+        <w:t>Để server giám sát file quan trọng như /etc/passwd</w:t>
+      </w:r>
+      <w:r>
+        <w:rPr>
+          <w:rFonts w:cs="Times New Roman"/>
+          <w:sz w:val="26"/>
+          <w:szCs w:val="26"/>
+        </w:rPr>
+        <w:t xml:space="preserve"> trong máy agent</w:t>
+      </w:r>
+      <w:r>
+        <w:rPr>
+          <w:rFonts w:cs="Times New Roman"/>
+          <w:sz w:val="26"/>
+          <w:szCs w:val="26"/>
+        </w:rPr>
+        <w:t>, sinh viên cần mở file cấu hình /var/ossec/etc/ossec.conf</w:t>
+      </w:r>
+      <w:r>
+        <w:rPr>
+          <w:rFonts w:cs="Times New Roman"/>
+          <w:sz w:val="26"/>
+          <w:szCs w:val="26"/>
+        </w:rPr>
+        <w:t xml:space="preserve"> trong máy agent</w:t>
+      </w:r>
+      <w:r>
+        <w:rPr>
+          <w:rFonts w:cs="Times New Roman"/>
+          <w:sz w:val="26"/>
+          <w:szCs w:val="26"/>
+        </w:rPr>
+        <w:t xml:space="preserve"> và thêm vào trong khối &lt;syscheck&gt; như sau:</w:t>
       </w:r>
     </w:p>
     <w:p>
@@ -2827,7 +2859,23 @@
           <w:sz w:val="26"/>
           <w:szCs w:val="26"/>
         </w:rPr>
-        <w:t>Sau khi sửa xong, sinh viên lưu lại và thoát ra terminal. Khởi động lại OSSEC agent:</w:t>
+        <w:t>Sau khi sửa xong, sinh viên lưu lại và thoát ra terminal. Khởi động lại OSSEC agent</w:t>
+      </w:r>
+      <w:r>
+        <w:rPr>
+          <w:rFonts w:cs="Times New Roman"/>
+          <w:sz w:val="26"/>
+          <w:szCs w:val="26"/>
+        </w:rPr>
+        <w:t xml:space="preserve"> và OSSEC server</w:t>
+      </w:r>
+      <w:r>
+        <w:rPr>
+          <w:rFonts w:cs="Times New Roman"/>
+          <w:sz w:val="26"/>
+          <w:szCs w:val="26"/>
+        </w:rPr>
+        <w:t>:</w:t>
       </w:r>
     </w:p>
     <w:p>

--- a/idr-ossec-filechange/idr-ossec-filechange.docx
+++ b/idr-ossec-filechange/idr-ossec-filechange.docx
@@ -1,6 +1,6 @@
 
 <file path=word/document.xml><?xml version="1.0" encoding="utf-8"?>
-<w:document xmlns:wpc="http://schemas.microsoft.com/office/word/2010/wordprocessingCanvas" xmlns:cx="http://schemas.microsoft.com/office/drawing/2014/chartex" xmlns:cx1="http://schemas.microsoft.com/office/drawing/2015/9/8/chartex" xmlns:cx2="http://schemas.microsoft.com/office/drawing/2015/10/21/chartex" xmlns:cx3="http://schemas.microsoft.com/office/drawing/2016/5/9/chartex" xmlns:cx4="http://schemas.microsoft.com/office/drawing/2016/5/10/chartex" xmlns:cx5="http://schemas.microsoft.com/office/drawing/2016/5/11/chartex" xmlns:cx6="http://schemas.microsoft.com/office/drawing/2016/5/12/chartex" xmlns:cx7="http://schemas.microsoft.com/office/drawing/2016/5/13/chartex" xmlns:cx8="http://schemas.microsoft.com/office/drawing/2016/5/14/chartex" xmlns:mc="http://schemas.openxmlformats.org/markup-compatibility/2006" xmlns:aink="http://schemas.microsoft.com/office/drawing/2016/ink" xmlns:am3d="http://schemas.microsoft.com/office/drawing/2017/model3d" xmlns:o="urn:schemas-microsoft-com:office:office" xmlns:oel="http://schemas.microsoft.com/office/2019/extlst" xmlns:r="http://schemas.openxmlformats.org/officeDocument/2006/relationships" xmlns:m="http://schemas.openxmlformats.org/officeDocument/2006/math" xmlns:v="urn:schemas-microsoft-com:vml" xmlns:wp14="http://schemas.microsoft.com/office/word/2010/wordprocessingDrawing" xmlns:wp="http://schemas.openxmlformats.org/drawingml/2006/wordprocessingDrawing" xmlns:w10="urn:schemas-microsoft-com:office:word" xmlns:w="http://schemas.openxmlformats.org/wordprocessingml/2006/main" xmlns:w14="http://schemas.microsoft.com/office/word/2010/wordml" xmlns:w15="http://schemas.microsoft.com/office/word/2012/wordml" xmlns:w16cex="http://schemas.microsoft.com/office/word/2018/wordml/cex" xmlns:w16cid="http://schemas.microsoft.com/office/word/2016/wordml/cid" xmlns:w16="http://schemas.microsoft.com/office/word/2018/wordml" xmlns:w16du="http://schemas.microsoft.com/office/word/2023/wordml/word16du" xmlns:w16sdtdh="http://schemas.microsoft.com/office/word/2020/wordml/sdtdatahash" xmlns:w16sdtfl="http://schemas.microsoft.com/office/word/2024/wordml/sdtformatlock" xmlns:w16se="http://schemas.microsoft.com/office/word/2015/wordml/symex" xmlns:wpg="http://schemas.microsoft.com/office/word/2010/wordprocessingGroup" xmlns:wpi="http://schemas.microsoft.com/office/word/2010/wordprocessingInk" xmlns:wne="http://schemas.microsoft.com/office/word/2006/wordml" xmlns:wps="http://schemas.microsoft.com/office/word/2010/wordprocessingShape" mc:Ignorable="w14 w15 w16se w16cid w16 w16cex w16sdtdh w16sdtfl w16du wp14">
+<w:document xmlns:wpc="http://schemas.microsoft.com/office/word/2010/wordprocessingCanvas" xmlns:cx="http://schemas.microsoft.com/office/drawing/2014/chartex" xmlns:cx1="http://schemas.microsoft.com/office/drawing/2015/9/8/chartex" xmlns:cx2="http://schemas.microsoft.com/office/drawing/2015/10/21/chartex" xmlns:cx3="http://schemas.microsoft.com/office/drawing/2016/5/9/chartex" xmlns:cx4="http://schemas.microsoft.com/office/drawing/2016/5/10/chartex" xmlns:cx5="http://schemas.microsoft.com/office/drawing/2016/5/11/chartex" xmlns:cx6="http://schemas.microsoft.com/office/drawing/2016/5/12/chartex" xmlns:cx7="http://schemas.microsoft.com/office/drawing/2016/5/13/chartex" xmlns:cx8="http://schemas.microsoft.com/office/drawing/2016/5/14/chartex" xmlns:mc="http://schemas.openxmlformats.org/markup-compatibility/2006" xmlns:aink="http://schemas.microsoft.com/office/drawing/2016/ink" xmlns:am3d="http://schemas.microsoft.com/office/drawing/2017/model3d" xmlns:o="urn:schemas-microsoft-com:office:office" xmlns:oel="http://schemas.microsoft.com/office/2019/extlst" xmlns:r="http://schemas.openxmlformats.org/officeDocument/2006/relationships" xmlns:m="http://schemas.openxmlformats.org/officeDocument/2006/math" xmlns:v="urn:schemas-microsoft-com:vml" xmlns:wp14="http://schemas.microsoft.com/office/word/2010/wordprocessingDrawing" xmlns:wp="http://schemas.openxmlformats.org/drawingml/2006/wordprocessingDrawing" xmlns:w10="urn:schemas-microsoft-com:office:word" xmlns:w="http://schemas.openxmlformats.org/wordprocessingml/2006/main" xmlns:w14="http://schemas.microsoft.com/office/word/2010/wordml" xmlns:w15="http://schemas.microsoft.com/office/word/2012/wordml" xmlns:w16cex="http://schemas.microsoft.com/office/word/2018/wordml/cex" xmlns:w16cid="http://schemas.microsoft.com/office/word/2016/wordml/cid" xmlns:w16="http://schemas.microsoft.com/office/word/2018/wordml" xmlns:w16du="http://schemas.microsoft.com/office/word/2023/wordml/word16du" xmlns:w16sdtdh="http://schemas.microsoft.com/office/word/2020/wordml/sdtdatahash" xmlns:w16se="http://schemas.microsoft.com/office/word/2015/wordml/symex" xmlns:wpg="http://schemas.microsoft.com/office/word/2010/wordprocessingGroup" xmlns:wpi="http://schemas.microsoft.com/office/word/2010/wordprocessingInk" xmlns:wne="http://schemas.microsoft.com/office/word/2006/wordml" xmlns:wps="http://schemas.microsoft.com/office/word/2010/wordprocessingShape" mc:Ignorable="w14 w15 w16se w16cid w16 w16cex w16sdtdh w16du wp14">
   <w:body>
     <w:p>
       <w:pPr>
@@ -638,6 +638,65 @@
           <w:rFonts w:cs="Times New Roman"/>
           <w:sz w:val="26"/>
           <w:szCs w:val="26"/>
+          <w:lang w:val="en-US"/>
+        </w:rPr>
+        <w:t>Chạy lệnh sau để thêm bài vào labtainer:</w:t>
+      </w:r>
+    </w:p>
+    <w:p>
+      <w:pPr>
+        <w:ind w:firstLine="0"/>
+        <w:jc w:val="center"/>
+        <w:rPr>
+          <w:rFonts w:cs="Times New Roman"/>
+          <w:i/>
+          <w:iCs/>
+          <w:sz w:val="26"/>
+          <w:szCs w:val="26"/>
+          <w:lang w:val="en-US"/>
+        </w:rPr>
+      </w:pPr>
+      <w:r>
+        <w:rPr>
+          <w:rFonts w:cs="Times New Roman"/>
+          <w:i/>
+          <w:iCs/>
+          <w:sz w:val="26"/>
+          <w:szCs w:val="26"/>
+          <w:lang w:val="en-US"/>
+        </w:rPr>
+        <w:t xml:space="preserve">imodule </w:t>
+      </w:r>
+      <w:r>
+        <w:rPr>
+          <w:rFonts w:cs="Times New Roman"/>
+          <w:i/>
+          <w:iCs/>
+          <w:sz w:val="26"/>
+          <w:szCs w:val="26"/>
+          <w:lang w:val="en-US"/>
+        </w:rPr>
+        <w:t>https://github.com/anhdnmit/do_an_tot_nghiep/raw/refs/heads/main/idr-ossec-filechange/idr-ossec-filechange.tar</w:t>
+      </w:r>
+    </w:p>
+    <w:p>
+      <w:pPr>
+        <w:pStyle w:val="ListParagraph"/>
+        <w:numPr>
+          <w:ilvl w:val="0"/>
+          <w:numId w:val="4"/>
+        </w:numPr>
+        <w:rPr>
+          <w:rFonts w:cs="Times New Roman"/>
+          <w:sz w:val="26"/>
+          <w:szCs w:val="26"/>
+        </w:rPr>
+      </w:pPr>
+      <w:r>
+        <w:rPr>
+          <w:rFonts w:cs="Times New Roman"/>
+          <w:sz w:val="26"/>
+          <w:szCs w:val="26"/>
         </w:rPr>
         <w:t>Khởi động bài lab:</w:t>
       </w:r>
@@ -959,6 +1018,7 @@
           <w:sz w:val="26"/>
           <w:szCs w:val="26"/>
         </w:rPr>
+        <w:lastRenderedPageBreak/>
         <w:t>Tạo và truy cập vào thư mục chứa mã nguồn OSSEC:</w:t>
       </w:r>
     </w:p>
@@ -1025,7 +1085,6 @@
           <w:sz w:val="26"/>
           <w:szCs w:val="26"/>
         </w:rPr>
-        <w:lastRenderedPageBreak/>
         <w:t>Tải mã nguồn OSSEC từ github:</w:t>
       </w:r>
     </w:p>
@@ -1633,6 +1692,7 @@
           <w:sz w:val="26"/>
           <w:szCs w:val="26"/>
         </w:rPr>
+        <w:lastRenderedPageBreak/>
         <w:t>Chọn “A” để mở tính năng thêm agent.</w:t>
       </w:r>
     </w:p>
@@ -1721,7 +1781,6 @@
           <w:sz w:val="26"/>
           <w:szCs w:val="26"/>
         </w:rPr>
-        <w:lastRenderedPageBreak/>
         <w:t>Nhấn y để xác nhận thêm vào danh sách.</w:t>
       </w:r>
     </w:p>
@@ -2353,6 +2412,7 @@
           <w:sz w:val="26"/>
           <w:szCs w:val="26"/>
         </w:rPr>
+        <w:lastRenderedPageBreak/>
         <w:t>Sau khi trả lời xong các câu hỏi, sinh viên ấn enter để bắt đầu cài đặt. Cài đặt xong, sinh viên ấn enter để kết thúc quá trình cài đặt.</w:t>
       </w:r>
     </w:p>
@@ -2399,7 +2459,6 @@
           <w:sz w:val="26"/>
           <w:szCs w:val="26"/>
         </w:rPr>
-        <w:lastRenderedPageBreak/>
         <w:t>touch /var/ossec/queue/rids/sender</w:t>
       </w:r>
     </w:p>
@@ -3014,6 +3073,7 @@
           <w:sz w:val="26"/>
           <w:szCs w:val="26"/>
         </w:rPr>
+        <w:lastRenderedPageBreak/>
         <w:t>Tạo một file backup /etc/passwd để thực hiện khôi phục phòng trường hợp file bị thay đổi:</w:t>
       </w:r>
     </w:p>
@@ -3058,7 +3118,6 @@
           <w:sz w:val="26"/>
           <w:szCs w:val="26"/>
         </w:rPr>
-        <w:lastRenderedPageBreak/>
         <w:t>sudo cp /etc/passwd /var/backups/passwd.bak</w:t>
       </w:r>
     </w:p>
@@ -3687,6 +3746,7 @@
           <w:sz w:val="26"/>
           <w:szCs w:val="26"/>
         </w:rPr>
+        <w:lastRenderedPageBreak/>
         <w:t>sudo iptables -A INPUT -s 200.20.0.4 -j DROP</w:t>
       </w:r>
     </w:p>
@@ -3733,7 +3793,6 @@
           <w:sz w:val="26"/>
           <w:szCs w:val="26"/>
         </w:rPr>
-        <w:lastRenderedPageBreak/>
         <w:t>sudo iptables -L -n -v</w:t>
       </w:r>
     </w:p>
@@ -4225,7 +4284,7 @@
 </file>
 
 <file path=word/numbering.xml><?xml version="1.0" encoding="utf-8"?>
-<w:numbering xmlns:wpc="http://schemas.microsoft.com/office/word/2010/wordprocessingCanvas" xmlns:cx="http://schemas.microsoft.com/office/drawing/2014/chartex" xmlns:cx1="http://schemas.microsoft.com/office/drawing/2015/9/8/chartex" xmlns:cx2="http://schemas.microsoft.com/office/drawing/2015/10/21/chartex" xmlns:cx3="http://schemas.microsoft.com/office/drawing/2016/5/9/chartex" xmlns:cx4="http://schemas.microsoft.com/office/drawing/2016/5/10/chartex" xmlns:cx5="http://schemas.microsoft.com/office/drawing/2016/5/11/chartex" xmlns:cx6="http://schemas.microsoft.com/office/drawing/2016/5/12/chartex" xmlns:cx7="http://schemas.microsoft.com/office/drawing/2016/5/13/chartex" xmlns:cx8="http://schemas.microsoft.com/office/drawing/2016/5/14/chartex" xmlns:mc="http://schemas.openxmlformats.org/markup-compatibility/2006" xmlns:aink="http://schemas.microsoft.com/office/drawing/2016/ink" xmlns:am3d="http://schemas.microsoft.com/office/drawing/2017/model3d" xmlns:o="urn:schemas-microsoft-com:office:office" xmlns:oel="http://schemas.microsoft.com/office/2019/extlst" xmlns:r="http://schemas.openxmlformats.org/officeDocument/2006/relationships" xmlns:m="http://schemas.openxmlformats.org/officeDocument/2006/math" xmlns:v="urn:schemas-microsoft-com:vml" xmlns:wp14="http://schemas.microsoft.com/office/word/2010/wordprocessingDrawing" xmlns:wp="http://schemas.openxmlformats.org/drawingml/2006/wordprocessingDrawing" xmlns:w10="urn:schemas-microsoft-com:office:word" xmlns:w="http://schemas.openxmlformats.org/wordprocessingml/2006/main" xmlns:w14="http://schemas.microsoft.com/office/word/2010/wordml" xmlns:w15="http://schemas.microsoft.com/office/word/2012/wordml" xmlns:w16cex="http://schemas.microsoft.com/office/word/2018/wordml/cex" xmlns:w16cid="http://schemas.microsoft.com/office/word/2016/wordml/cid" xmlns:w16="http://schemas.microsoft.com/office/word/2018/wordml" xmlns:w16du="http://schemas.microsoft.com/office/word/2023/wordml/word16du" xmlns:w16sdtdh="http://schemas.microsoft.com/office/word/2020/wordml/sdtdatahash" xmlns:w16sdtfl="http://schemas.microsoft.com/office/word/2024/wordml/sdtformatlock" xmlns:w16se="http://schemas.microsoft.com/office/word/2015/wordml/symex" xmlns:wpg="http://schemas.microsoft.com/office/word/2010/wordprocessingGroup" xmlns:wpi="http://schemas.microsoft.com/office/word/2010/wordprocessingInk" xmlns:wne="http://schemas.microsoft.com/office/word/2006/wordml" xmlns:wps="http://schemas.microsoft.com/office/word/2010/wordprocessingShape" mc:Ignorable="w14 w15 w16se w16cid w16 w16cex w16sdtdh w16sdtfl w16du wp14">
+<w:numbering xmlns:wpc="http://schemas.microsoft.com/office/word/2010/wordprocessingCanvas" xmlns:cx="http://schemas.microsoft.com/office/drawing/2014/chartex" xmlns:cx1="http://schemas.microsoft.com/office/drawing/2015/9/8/chartex" xmlns:cx2="http://schemas.microsoft.com/office/drawing/2015/10/21/chartex" xmlns:cx3="http://schemas.microsoft.com/office/drawing/2016/5/9/chartex" xmlns:cx4="http://schemas.microsoft.com/office/drawing/2016/5/10/chartex" xmlns:cx5="http://schemas.microsoft.com/office/drawing/2016/5/11/chartex" xmlns:cx6="http://schemas.microsoft.com/office/drawing/2016/5/12/chartex" xmlns:cx7="http://schemas.microsoft.com/office/drawing/2016/5/13/chartex" xmlns:cx8="http://schemas.microsoft.com/office/drawing/2016/5/14/chartex" xmlns:mc="http://schemas.openxmlformats.org/markup-compatibility/2006" xmlns:aink="http://schemas.microsoft.com/office/drawing/2016/ink" xmlns:am3d="http://schemas.microsoft.com/office/drawing/2017/model3d" xmlns:o="urn:schemas-microsoft-com:office:office" xmlns:oel="http://schemas.microsoft.com/office/2019/extlst" xmlns:r="http://schemas.openxmlformats.org/officeDocument/2006/relationships" xmlns:m="http://schemas.openxmlformats.org/officeDocument/2006/math" xmlns:v="urn:schemas-microsoft-com:vml" xmlns:wp14="http://schemas.microsoft.com/office/word/2010/wordprocessingDrawing" xmlns:wp="http://schemas.openxmlformats.org/drawingml/2006/wordprocessingDrawing" xmlns:w10="urn:schemas-microsoft-com:office:word" xmlns:w="http://schemas.openxmlformats.org/wordprocessingml/2006/main" xmlns:w14="http://schemas.microsoft.com/office/word/2010/wordml" xmlns:w15="http://schemas.microsoft.com/office/word/2012/wordml" xmlns:w16cex="http://schemas.microsoft.com/office/word/2018/wordml/cex" xmlns:w16cid="http://schemas.microsoft.com/office/word/2016/wordml/cid" xmlns:w16="http://schemas.microsoft.com/office/word/2018/wordml" xmlns:w16du="http://schemas.microsoft.com/office/word/2023/wordml/word16du" xmlns:w16sdtdh="http://schemas.microsoft.com/office/word/2020/wordml/sdtdatahash" xmlns:w16se="http://schemas.microsoft.com/office/word/2015/wordml/symex" xmlns:wpg="http://schemas.microsoft.com/office/word/2010/wordprocessingGroup" xmlns:wpi="http://schemas.microsoft.com/office/word/2010/wordprocessingInk" xmlns:wne="http://schemas.microsoft.com/office/word/2006/wordml" xmlns:wps="http://schemas.microsoft.com/office/word/2010/wordprocessingShape" mc:Ignorable="w14 w15 w16se w16cid w16 w16cex w16sdtdh w16du wp14">
   <w:abstractNum w:abstractNumId="0" w15:restartNumberingAfterBreak="0">
     <w:nsid w:val="13B06C34"/>
     <w:multiLevelType w:val="multilevel"/>
@@ -5061,7 +5120,7 @@
 </file>
 
 <file path=word/styles.xml><?xml version="1.0" encoding="utf-8"?>
-<w:styles xmlns:mc="http://schemas.openxmlformats.org/markup-compatibility/2006" xmlns:r="http://schemas.openxmlformats.org/officeDocument/2006/relationships" xmlns:w="http://schemas.openxmlformats.org/wordprocessingml/2006/main" xmlns:w14="http://schemas.microsoft.com/office/word/2010/wordml" xmlns:w15="http://schemas.microsoft.com/office/word/2012/wordml" xmlns:w16cex="http://schemas.microsoft.com/office/word/2018/wordml/cex" xmlns:w16cid="http://schemas.microsoft.com/office/word/2016/wordml/cid" xmlns:w16="http://schemas.microsoft.com/office/word/2018/wordml" xmlns:w16du="http://schemas.microsoft.com/office/word/2023/wordml/word16du" xmlns:w16sdtdh="http://schemas.microsoft.com/office/word/2020/wordml/sdtdatahash" xmlns:w16sdtfl="http://schemas.microsoft.com/office/word/2024/wordml/sdtformatlock" xmlns:w16se="http://schemas.microsoft.com/office/word/2015/wordml/symex" mc:Ignorable="w14 w15 w16se w16cid w16 w16cex w16sdtdh w16sdtfl w16du">
+<w:styles xmlns:mc="http://schemas.openxmlformats.org/markup-compatibility/2006" xmlns:r="http://schemas.openxmlformats.org/officeDocument/2006/relationships" xmlns:w="http://schemas.openxmlformats.org/wordprocessingml/2006/main" xmlns:w14="http://schemas.microsoft.com/office/word/2010/wordml" xmlns:w15="http://schemas.microsoft.com/office/word/2012/wordml" xmlns:w16cex="http://schemas.microsoft.com/office/word/2018/wordml/cex" xmlns:w16cid="http://schemas.microsoft.com/office/word/2016/wordml/cid" xmlns:w16="http://schemas.microsoft.com/office/word/2018/wordml" xmlns:w16du="http://schemas.microsoft.com/office/word/2023/wordml/word16du" xmlns:w16sdtdh="http://schemas.microsoft.com/office/word/2020/wordml/sdtdatahash" xmlns:w16se="http://schemas.microsoft.com/office/word/2015/wordml/symex" mc:Ignorable="w14 w15 w16se w16cid w16 w16cex w16sdtdh w16du">
   <w:docDefaults>
     <w:rPrDefault>
       <w:rPr>
